--- a/Статистичне моделювання/ЛАБА1.docx
+++ b/Статистичне моделювання/ЛАБА1.docx
@@ -429,6 +429,7 @@
       </w:pPr>
       <w:r>
         <w:rPr>
+          <w:noProof/>
           <w:sz w:val="28"/>
           <w:szCs w:val="28"/>
           <w:lang w:val="uk-UA"/>
@@ -525,6 +526,7 @@
       </w:pPr>
       <w:r>
         <w:rPr>
+          <w:noProof/>
           <w:sz w:val="28"/>
           <w:szCs w:val="28"/>
           <w:lang w:val="uk-UA"/>
@@ -587,6 +589,7 @@
       </w:r>
       <w:r>
         <w:rPr>
+          <w:noProof/>
           <w:sz w:val="28"/>
           <w:szCs w:val="28"/>
           <w:lang w:val="uk-UA"/>
@@ -902,6 +905,9 @@
         </w:rPr>
       </w:pPr>
       <w:r>
+        <w:rPr>
+          <w:noProof/>
+        </w:rPr>
         <w:drawing>
           <wp:inline distT="0" distB="0" distL="0" distR="0" wp14:anchorId="69834D45" wp14:editId="6D382D6D">
             <wp:extent cx="5591955" cy="2819794"/>
@@ -2163,14 +2169,7 @@
                                 <w:rFonts w:ascii="Times New Roman" w:hAnsi="Times New Roman"/>
                                 <w:i w:val="0"/>
                               </w:rPr>
-                              <w:t>ОКМ</w:t>
-                            </w:r>
-                            <w:r>
-                              <w:rPr>
-                                <w:rFonts w:ascii="Times New Roman" w:hAnsi="Times New Roman"/>
-                                <w:i w:val="0"/>
-                              </w:rPr>
-                              <w:t>.121.221.01</w:t>
+                              <w:t>СМіП.121.221.01</w:t>
                             </w:r>
                             <w:r>
                               <w:rPr>
@@ -2478,14 +2477,7 @@
                           <w:rFonts w:ascii="Times New Roman" w:hAnsi="Times New Roman"/>
                           <w:i w:val="0"/>
                         </w:rPr>
-                        <w:t>ОКМ</w:t>
-                      </w:r>
-                      <w:r>
-                        <w:rPr>
-                          <w:rFonts w:ascii="Times New Roman" w:hAnsi="Times New Roman"/>
-                          <w:i w:val="0"/>
-                        </w:rPr>
-                        <w:t>.121.221.01</w:t>
+                        <w:t>СМіП.121.221.01</w:t>
                       </w:r>
                       <w:r>
                         <w:rPr>
@@ -3592,14 +3584,7 @@
                                 <w:rFonts w:ascii="Times New Roman" w:hAnsi="Times New Roman"/>
                                 <w:i w:val="0"/>
                               </w:rPr>
-                              <w:t>ОКМ</w:t>
-                            </w:r>
-                            <w:r>
-                              <w:rPr>
-                                <w:rFonts w:ascii="Times New Roman" w:hAnsi="Times New Roman"/>
-                                <w:i w:val="0"/>
-                              </w:rPr>
-                              <w:t>.121.221.0</w:t>
+                              <w:t>СМіП.121.221.01</w:t>
                             </w:r>
                             <w:r>
                               <w:rPr>
@@ -3607,7 +3592,7 @@
                                 <w:i w:val="0"/>
                                 <w:lang w:val="ru-RU"/>
                               </w:rPr>
-                              <w:t>10</w:t>
+                              <w:t>0</w:t>
                             </w:r>
                           </w:p>
                           <w:p>
@@ -5576,14 +5561,7 @@
                           <w:rFonts w:ascii="Times New Roman" w:hAnsi="Times New Roman"/>
                           <w:i w:val="0"/>
                         </w:rPr>
-                        <w:t>ОКМ</w:t>
-                      </w:r>
-                      <w:r>
-                        <w:rPr>
-                          <w:rFonts w:ascii="Times New Roman" w:hAnsi="Times New Roman"/>
-                          <w:i w:val="0"/>
-                        </w:rPr>
-                        <w:t>.121.221.0</w:t>
+                        <w:t>СМіП.121.221.01</w:t>
                       </w:r>
                       <w:r>
                         <w:rPr>
@@ -5591,7 +5569,7 @@
                           <w:i w:val="0"/>
                           <w:lang w:val="ru-RU"/>
                         </w:rPr>
-                        <w:t>10</w:t>
+                        <w:t>0</w:t>
                       </w:r>
                     </w:p>
                     <w:p>
